--- a/istqb/ISTQB-czesc4-omowienie .docx
+++ b/istqb/ISTQB-czesc4-omowienie .docx
@@ -118,7 +118,7 @@
           <w:sz w:val="20"/>
           <w:szCs w:val="20"/>
         </w:rPr>
-        <w:t>Kandydat potrafi wyja</w:t>
+        <w:t>Kandydat potrafi wyj</w:t>
       </w:r>
       <w:r>
         <w:rPr>
@@ -150,8 +150,18 @@
           <w:sz w:val="20"/>
           <w:szCs w:val="20"/>
         </w:rPr>
-        <w:t xml:space="preserve"> cechy charakterystyczne i elementy wsp</w:t>
-      </w:r>
+        <w:t xml:space="preserve"> cechy charakterystyczne i elementy </w:t>
+      </w:r>
+      <w:proofErr w:type="spellStart"/>
+      <w:r>
+        <w:rPr>
+          <w:rFonts w:ascii="CIDFont+F2" w:eastAsia="CIDFont+F2" w:cs="CIDFont+F2"/>
+          <w:sz w:val="20"/>
+          <w:szCs w:val="20"/>
+        </w:rPr>
+        <w:t>wsp</w:t>
+      </w:r>
+      <w:proofErr w:type="spellEnd"/>
       <w:r>
         <w:rPr>
           <w:rFonts w:ascii="CIDFont+F2" w:eastAsia="CIDFont+F2" w:cs="CIDFont+F2" w:hint="eastAsia"/>
@@ -160,6 +170,7 @@
         </w:rPr>
         <w:t>ó</w:t>
       </w:r>
+      <w:proofErr w:type="spellStart"/>
       <w:r>
         <w:rPr>
           <w:rFonts w:ascii="CIDFont+F2" w:eastAsia="CIDFont+F2" w:cs="CIDFont+F2"/>
@@ -168,6 +179,7 @@
         </w:rPr>
         <w:t>lne</w:t>
       </w:r>
+      <w:proofErr w:type="spellEnd"/>
       <w:r>
         <w:rPr>
           <w:rFonts w:ascii="CIDFont+F2" w:eastAsia="CIDFont+F2" w:cs="CIDFont+F2"/>
@@ -182,7 +194,81 @@
           <w:sz w:val="20"/>
           <w:szCs w:val="20"/>
         </w:rPr>
-        <w:t>czarnoskrzynkowych technik testowania, bia</w:t>
+        <w:t>czarnoskrzynkowych technik testowania, bi</w:t>
+      </w:r>
+      <w:r>
+        <w:rPr>
+          <w:rFonts w:ascii="CIDFont+F2" w:eastAsia="CIDFont+F2" w:cs="CIDFont+F2"/>
+          <w:sz w:val="20"/>
+          <w:szCs w:val="20"/>
+        </w:rPr>
+        <w:t>a</w:t>
+      </w:r>
+      <w:r>
+        <w:rPr>
+          <w:rFonts w:ascii="CIDFont+F2" w:eastAsia="CIDFont+F2" w:cs="CIDFont+F2"/>
+          <w:sz w:val="20"/>
+          <w:szCs w:val="20"/>
+        </w:rPr>
+        <w:t>ł</w:t>
+      </w:r>
+      <w:r>
+        <w:rPr>
+          <w:rFonts w:ascii="CIDFont+F2" w:eastAsia="CIDFont+F2" w:cs="CIDFont+F2"/>
+          <w:sz w:val="20"/>
+          <w:szCs w:val="20"/>
+        </w:rPr>
+        <w:t>oskrzynkowych technik testowania oraz</w:t>
+      </w:r>
+      <w:r>
+        <w:rPr>
+          <w:rFonts w:ascii="CIDFont+F2" w:eastAsia="CIDFont+F2" w:cs="CIDFont+F2"/>
+          <w:sz w:val="20"/>
+          <w:szCs w:val="20"/>
+        </w:rPr>
+        <w:t xml:space="preserve"> </w:t>
+      </w:r>
+      <w:r>
+        <w:rPr>
+          <w:rFonts w:ascii="CIDFont+F2" w:eastAsia="CIDFont+F2" w:cs="CIDFont+F2"/>
+          <w:sz w:val="20"/>
+          <w:szCs w:val="20"/>
+        </w:rPr>
+        <w:t>technik testowania opartych na do</w:t>
+      </w:r>
+      <w:r>
+        <w:rPr>
+          <w:rFonts w:ascii="Cambria" w:eastAsia="Cambria" w:hAnsi="Cambria" w:cs="CIDFont+F2" w:hint="eastAsia"/>
+          <w:sz w:val="20"/>
+          <w:szCs w:val="20"/>
+        </w:rPr>
+        <w:t>ś</w:t>
+      </w:r>
+      <w:proofErr w:type="spellStart"/>
+      <w:r>
+        <w:rPr>
+          <w:rFonts w:ascii="Cambria" w:hAnsi="Cambria" w:cs="CIDFont+F2" w:hint="eastAsia"/>
+          <w:sz w:val="20"/>
+          <w:szCs w:val="20"/>
+        </w:rPr>
+        <w:t>w</w:t>
+      </w:r>
+      <w:r>
+        <w:rPr>
+          <w:rFonts w:ascii="Cambria" w:hAnsi="Cambria" w:cs="CIDFont+F2"/>
+          <w:sz w:val="20"/>
+          <w:szCs w:val="20"/>
+        </w:rPr>
+        <w:t>iadczeniu</w:t>
+      </w:r>
+      <w:proofErr w:type="spellEnd"/>
+      <w:r>
+        <w:rPr>
+          <w:rFonts w:ascii="CIDFont+F2" w:eastAsia="CIDFont+F2" w:cs="CIDFont+F2"/>
+          <w:sz w:val="20"/>
+          <w:szCs w:val="20"/>
+        </w:rPr>
+        <w:t>, a tak</w:t>
       </w:r>
       <w:r>
         <w:rPr>
@@ -190,31 +276,15 @@
           <w:sz w:val="20"/>
           <w:szCs w:val="20"/>
         </w:rPr>
-        <w:t>ł</w:t>
-      </w:r>
-      <w:r>
-        <w:rPr>
-          <w:rFonts w:ascii="CIDFont+F2" w:eastAsia="CIDFont+F2" w:cs="CIDFont+F2"/>
-          <w:sz w:val="20"/>
-          <w:szCs w:val="20"/>
-        </w:rPr>
-        <w:t>oskrzynkowych technik testowania oraz</w:t>
-      </w:r>
-      <w:r>
-        <w:rPr>
-          <w:rFonts w:ascii="CIDFont+F2" w:eastAsia="CIDFont+F2" w:cs="CIDFont+F2"/>
-          <w:sz w:val="20"/>
-          <w:szCs w:val="20"/>
-        </w:rPr>
-        <w:t xml:space="preserve"> </w:t>
-      </w:r>
-      <w:r>
-        <w:rPr>
-          <w:rFonts w:ascii="CIDFont+F2" w:eastAsia="CIDFont+F2" w:cs="CIDFont+F2"/>
-          <w:sz w:val="20"/>
-          <w:szCs w:val="20"/>
-        </w:rPr>
-        <w:t>technik testowania opartych na do</w:t>
+        <w:t>ż</w:t>
+      </w:r>
+      <w:r>
+        <w:rPr>
+          <w:rFonts w:ascii="CIDFont+F2" w:eastAsia="CIDFont+F2" w:cs="CIDFont+F2"/>
+          <w:sz w:val="20"/>
+          <w:szCs w:val="20"/>
+        </w:rPr>
+        <w:t>e r</w:t>
       </w:r>
       <w:r>
         <w:rPr>
@@ -222,15 +292,15 @@
           <w:sz w:val="20"/>
           <w:szCs w:val="20"/>
         </w:rPr>
-        <w:t>ś</w:t>
-      </w:r>
-      <w:r>
-        <w:rPr>
-          <w:rFonts w:ascii="CIDFont+F2" w:eastAsia="CIDFont+F2" w:cs="CIDFont+F2"/>
-          <w:sz w:val="20"/>
-          <w:szCs w:val="20"/>
-        </w:rPr>
-        <w:t>wiadczeniu, a tak</w:t>
+        <w:t>óż</w:t>
+      </w:r>
+      <w:r>
+        <w:rPr>
+          <w:rFonts w:ascii="CIDFont+F2" w:eastAsia="CIDFont+F2" w:cs="CIDFont+F2"/>
+          <w:sz w:val="20"/>
+          <w:szCs w:val="20"/>
+        </w:rPr>
+        <w:t>nice mi</w:t>
       </w:r>
       <w:r>
         <w:rPr>
@@ -238,47 +308,25 @@
           <w:sz w:val="20"/>
           <w:szCs w:val="20"/>
         </w:rPr>
-        <w:t>ż</w:t>
-      </w:r>
-      <w:r>
-        <w:rPr>
-          <w:rFonts w:ascii="CIDFont+F2" w:eastAsia="CIDFont+F2" w:cs="CIDFont+F2"/>
-          <w:sz w:val="20"/>
-          <w:szCs w:val="20"/>
-        </w:rPr>
-        <w:t>e r</w:t>
-      </w:r>
-      <w:r>
-        <w:rPr>
-          <w:rFonts w:ascii="CIDFont+F2" w:eastAsia="CIDFont+F2" w:cs="CIDFont+F2" w:hint="eastAsia"/>
-          <w:sz w:val="20"/>
-          <w:szCs w:val="20"/>
-        </w:rPr>
-        <w:t>óż</w:t>
-      </w:r>
-      <w:r>
-        <w:rPr>
-          <w:rFonts w:ascii="CIDFont+F2" w:eastAsia="CIDFont+F2" w:cs="CIDFont+F2"/>
-          <w:sz w:val="20"/>
-          <w:szCs w:val="20"/>
-        </w:rPr>
-        <w:t>nice mi</w:t>
-      </w:r>
-      <w:r>
-        <w:rPr>
-          <w:rFonts w:ascii="CIDFont+F2" w:eastAsia="CIDFont+F2" w:cs="CIDFont+F2" w:hint="eastAsia"/>
-          <w:sz w:val="20"/>
-          <w:szCs w:val="20"/>
-        </w:rPr>
         <w:t>ę</w:t>
       </w:r>
-      <w:r>
-        <w:rPr>
-          <w:rFonts w:ascii="CIDFont+F2" w:eastAsia="CIDFont+F2" w:cs="CIDFont+F2"/>
-          <w:sz w:val="20"/>
-          <w:szCs w:val="20"/>
-        </w:rPr>
-        <w:t>dzy nimi.</w:t>
+      <w:proofErr w:type="spellStart"/>
+      <w:r>
+        <w:rPr>
+          <w:rFonts w:ascii="CIDFont+F2" w:eastAsia="CIDFont+F2" w:cs="CIDFont+F2"/>
+          <w:sz w:val="20"/>
+          <w:szCs w:val="20"/>
+        </w:rPr>
+        <w:t>dzy</w:t>
+      </w:r>
+      <w:proofErr w:type="spellEnd"/>
+      <w:r>
+        <w:rPr>
+          <w:rFonts w:ascii="CIDFont+F2" w:eastAsia="CIDFont+F2" w:cs="CIDFont+F2"/>
+          <w:sz w:val="20"/>
+          <w:szCs w:val="20"/>
+        </w:rPr>
+        <w:t xml:space="preserve"> nimi.</w:t>
       </w:r>
     </w:p>
     <w:p>
@@ -444,8 +492,18 @@
           <w:sz w:val="20"/>
           <w:szCs w:val="20"/>
         </w:rPr>
-        <w:t>Kandydat potrafi zaprojektowa</w:t>
-      </w:r>
+        <w:t xml:space="preserve">Kandydat potrafi </w:t>
+      </w:r>
+      <w:proofErr w:type="spellStart"/>
+      <w:r>
+        <w:rPr>
+          <w:rFonts w:ascii="CIDFont+F2" w:eastAsia="CIDFont+F2" w:cs="CIDFont+F2"/>
+          <w:sz w:val="20"/>
+          <w:szCs w:val="20"/>
+        </w:rPr>
+        <w:t>zaprojektowa</w:t>
+      </w:r>
+      <w:proofErr w:type="spellEnd"/>
       <w:r>
         <w:rPr>
           <w:rFonts w:ascii="CIDFont+F2" w:eastAsia="CIDFont+F2" w:cs="CIDFont+F2" w:hint="eastAsia"/>
@@ -516,8 +574,18 @@
           <w:sz w:val="20"/>
           <w:szCs w:val="20"/>
         </w:rPr>
-        <w:t xml:space="preserve"> podzia</w:t>
-      </w:r>
+        <w:t xml:space="preserve"> </w:t>
+      </w:r>
+      <w:proofErr w:type="spellStart"/>
+      <w:r>
+        <w:rPr>
+          <w:rFonts w:ascii="CIDFont+F2" w:eastAsia="CIDFont+F2" w:cs="CIDFont+F2"/>
+          <w:sz w:val="20"/>
+          <w:szCs w:val="20"/>
+        </w:rPr>
+        <w:t>podzia</w:t>
+      </w:r>
+      <w:proofErr w:type="spellEnd"/>
       <w:r>
         <w:rPr>
           <w:rFonts w:ascii="CIDFont+F2" w:eastAsia="CIDFont+F2" w:cs="CIDFont+F2" w:hint="eastAsia"/>
@@ -542,6 +610,7 @@
         </w:rPr>
         <w:t>ó</w:t>
       </w:r>
+      <w:proofErr w:type="spellStart"/>
       <w:r>
         <w:rPr>
           <w:rFonts w:ascii="CIDFont+F2" w:eastAsia="CIDFont+F2" w:cs="CIDFont+F2"/>
@@ -550,6 +619,7 @@
         </w:rPr>
         <w:t>wnowa</w:t>
       </w:r>
+      <w:proofErr w:type="spellEnd"/>
       <w:r>
         <w:rPr>
           <w:rFonts w:ascii="CIDFont+F2" w:eastAsia="CIDFont+F2" w:cs="CIDFont+F2" w:hint="eastAsia"/>
@@ -596,8 +666,18 @@
           <w:sz w:val="20"/>
           <w:szCs w:val="20"/>
         </w:rPr>
-        <w:t>Kandydat potrafi zaprojektowa</w:t>
-      </w:r>
+        <w:t xml:space="preserve">Kandydat potrafi </w:t>
+      </w:r>
+      <w:proofErr w:type="spellStart"/>
+      <w:r>
+        <w:rPr>
+          <w:rFonts w:ascii="CIDFont+F2" w:eastAsia="CIDFont+F2" w:cs="CIDFont+F2"/>
+          <w:sz w:val="20"/>
+          <w:szCs w:val="20"/>
+        </w:rPr>
+        <w:t>zaprojektowa</w:t>
+      </w:r>
+      <w:proofErr w:type="spellEnd"/>
       <w:r>
         <w:rPr>
           <w:rFonts w:ascii="CIDFont+F2" w:eastAsia="CIDFont+F2" w:cs="CIDFont+F2" w:hint="eastAsia"/>
@@ -692,8 +772,18 @@
           <w:sz w:val="20"/>
           <w:szCs w:val="20"/>
         </w:rPr>
-        <w:t>Kandydat potrafi zaprojektowa</w:t>
-      </w:r>
+        <w:t xml:space="preserve">Kandydat potrafi </w:t>
+      </w:r>
+      <w:proofErr w:type="spellStart"/>
+      <w:r>
+        <w:rPr>
+          <w:rFonts w:ascii="CIDFont+F2" w:eastAsia="CIDFont+F2" w:cs="CIDFont+F2"/>
+          <w:sz w:val="20"/>
+          <w:szCs w:val="20"/>
+        </w:rPr>
+        <w:t>zaprojektowa</w:t>
+      </w:r>
+      <w:proofErr w:type="spellEnd"/>
       <w:r>
         <w:rPr>
           <w:rFonts w:ascii="CIDFont+F2" w:eastAsia="CIDFont+F2" w:cs="CIDFont+F2" w:hint="eastAsia"/>
@@ -772,8 +862,18 @@
           <w:sz w:val="20"/>
           <w:szCs w:val="20"/>
         </w:rPr>
-        <w:t xml:space="preserve"> decyzyjn</w:t>
-      </w:r>
+        <w:t xml:space="preserve"> </w:t>
+      </w:r>
+      <w:proofErr w:type="spellStart"/>
+      <w:r>
+        <w:rPr>
+          <w:rFonts w:ascii="CIDFont+F2" w:eastAsia="CIDFont+F2" w:cs="CIDFont+F2"/>
+          <w:sz w:val="20"/>
+          <w:szCs w:val="20"/>
+        </w:rPr>
+        <w:t>decyzyjn</w:t>
+      </w:r>
+      <w:proofErr w:type="spellEnd"/>
       <w:r>
         <w:rPr>
           <w:rFonts w:ascii="CIDFont+F2" w:eastAsia="CIDFont+F2" w:cs="CIDFont+F2" w:hint="eastAsia"/>
@@ -804,8 +904,18 @@
           <w:sz w:val="20"/>
           <w:szCs w:val="20"/>
         </w:rPr>
-        <w:t>Kandydat potrafi zaprojektowa</w:t>
-      </w:r>
+        <w:t xml:space="preserve">Kandydat potrafi </w:t>
+      </w:r>
+      <w:proofErr w:type="spellStart"/>
+      <w:r>
+        <w:rPr>
+          <w:rFonts w:ascii="CIDFont+F2" w:eastAsia="CIDFont+F2" w:cs="CIDFont+F2"/>
+          <w:sz w:val="20"/>
+          <w:szCs w:val="20"/>
+        </w:rPr>
+        <w:t>zaprojektowa</w:t>
+      </w:r>
+      <w:proofErr w:type="spellEnd"/>
       <w:r>
         <w:rPr>
           <w:rFonts w:ascii="CIDFont+F2" w:eastAsia="CIDFont+F2" w:cs="CIDFont+F2" w:hint="eastAsia"/>
@@ -876,8 +986,18 @@
           <w:sz w:val="20"/>
           <w:szCs w:val="20"/>
         </w:rPr>
-        <w:t xml:space="preserve"> testowania przej</w:t>
-      </w:r>
+        <w:t xml:space="preserve"> testowania </w:t>
+      </w:r>
+      <w:proofErr w:type="spellStart"/>
+      <w:r>
+        <w:rPr>
+          <w:rFonts w:ascii="CIDFont+F2" w:eastAsia="CIDFont+F2" w:cs="CIDFont+F2"/>
+          <w:sz w:val="20"/>
+          <w:szCs w:val="20"/>
+        </w:rPr>
+        <w:t>przej</w:t>
+      </w:r>
+      <w:proofErr w:type="spellEnd"/>
       <w:r>
         <w:rPr>
           <w:rFonts w:ascii="CIDFont+F2" w:eastAsia="CIDFont+F2" w:cs="CIDFont+F2" w:hint="eastAsia"/>
@@ -892,8 +1012,18 @@
           <w:sz w:val="20"/>
           <w:szCs w:val="20"/>
         </w:rPr>
-        <w:t xml:space="preserve"> pomi</w:t>
-      </w:r>
+        <w:t xml:space="preserve"> </w:t>
+      </w:r>
+      <w:proofErr w:type="spellStart"/>
+      <w:r>
+        <w:rPr>
+          <w:rFonts w:ascii="CIDFont+F2" w:eastAsia="CIDFont+F2" w:cs="CIDFont+F2"/>
+          <w:sz w:val="20"/>
+          <w:szCs w:val="20"/>
+        </w:rPr>
+        <w:t>pomi</w:t>
+      </w:r>
+      <w:proofErr w:type="spellEnd"/>
       <w:r>
         <w:rPr>
           <w:rFonts w:ascii="CIDFont+F2" w:eastAsia="CIDFont+F2" w:cs="CIDFont+F2" w:hint="eastAsia"/>
@@ -902,13 +1032,23 @@
         </w:rPr>
         <w:t>ę</w:t>
       </w:r>
-      <w:r>
-        <w:rPr>
-          <w:rFonts w:ascii="CIDFont+F2" w:eastAsia="CIDFont+F2" w:cs="CIDFont+F2"/>
-          <w:sz w:val="20"/>
-          <w:szCs w:val="20"/>
-        </w:rPr>
-        <w:t>dzy stanami.</w:t>
+      <w:proofErr w:type="spellStart"/>
+      <w:r>
+        <w:rPr>
+          <w:rFonts w:ascii="CIDFont+F2" w:eastAsia="CIDFont+F2" w:cs="CIDFont+F2"/>
+          <w:sz w:val="20"/>
+          <w:szCs w:val="20"/>
+        </w:rPr>
+        <w:t>dzy</w:t>
+      </w:r>
+      <w:proofErr w:type="spellEnd"/>
+      <w:r>
+        <w:rPr>
+          <w:rFonts w:ascii="CIDFont+F2" w:eastAsia="CIDFont+F2" w:cs="CIDFont+F2"/>
+          <w:sz w:val="20"/>
+          <w:szCs w:val="20"/>
+        </w:rPr>
+        <w:t xml:space="preserve"> stanami.</w:t>
       </w:r>
       <w:r>
         <w:rPr>
@@ -924,8 +1064,18 @@
           <w:sz w:val="20"/>
           <w:szCs w:val="20"/>
         </w:rPr>
-        <w:t>Kandydat potrafi wyja</w:t>
-      </w:r>
+        <w:t xml:space="preserve">Kandydat potrafi </w:t>
+      </w:r>
+      <w:proofErr w:type="spellStart"/>
+      <w:r>
+        <w:rPr>
+          <w:rFonts w:ascii="CIDFont+F2" w:eastAsia="CIDFont+F2" w:cs="CIDFont+F2"/>
+          <w:sz w:val="20"/>
+          <w:szCs w:val="20"/>
+        </w:rPr>
+        <w:t>wyja</w:t>
+      </w:r>
+      <w:proofErr w:type="spellEnd"/>
       <w:r>
         <w:rPr>
           <w:rFonts w:ascii="CIDFont+F2" w:eastAsia="CIDFont+F2" w:cs="CIDFont+F2" w:hint="eastAsia"/>
@@ -956,8 +1106,18 @@
           <w:sz w:val="20"/>
           <w:szCs w:val="20"/>
         </w:rPr>
-        <w:t>, w jaki spos</w:t>
-      </w:r>
+        <w:t xml:space="preserve">, w jaki </w:t>
+      </w:r>
+      <w:proofErr w:type="spellStart"/>
+      <w:r>
+        <w:rPr>
+          <w:rFonts w:ascii="CIDFont+F2" w:eastAsia="CIDFont+F2" w:cs="CIDFont+F2"/>
+          <w:sz w:val="20"/>
+          <w:szCs w:val="20"/>
+        </w:rPr>
+        <w:t>spos</w:t>
+      </w:r>
+      <w:proofErr w:type="spellEnd"/>
       <w:r>
         <w:rPr>
           <w:rFonts w:ascii="CIDFont+F2" w:eastAsia="CIDFont+F2" w:cs="CIDFont+F2" w:hint="eastAsia"/>
@@ -972,8 +1132,18 @@
           <w:sz w:val="20"/>
           <w:szCs w:val="20"/>
         </w:rPr>
-        <w:t>b mo</w:t>
-      </w:r>
+        <w:t xml:space="preserve">b </w:t>
+      </w:r>
+      <w:proofErr w:type="spellStart"/>
+      <w:r>
+        <w:rPr>
+          <w:rFonts w:ascii="CIDFont+F2" w:eastAsia="CIDFont+F2" w:cs="CIDFont+F2"/>
+          <w:sz w:val="20"/>
+          <w:szCs w:val="20"/>
+        </w:rPr>
+        <w:t>mo</w:t>
+      </w:r>
+      <w:proofErr w:type="spellEnd"/>
       <w:r>
         <w:rPr>
           <w:rFonts w:ascii="CIDFont+F2" w:eastAsia="CIDFont+F2" w:cs="CIDFont+F2" w:hint="eastAsia"/>
@@ -1030,13 +1200,23 @@
         </w:rPr>
         <w:t>ż</w:t>
       </w:r>
-      <w:r>
-        <w:rPr>
-          <w:rFonts w:ascii="CIDFont+F2" w:eastAsia="CIDFont+F2" w:cs="CIDFont+F2"/>
-          <w:sz w:val="20"/>
-          <w:szCs w:val="20"/>
-        </w:rPr>
-        <w:t>ycia.</w:t>
+      <w:proofErr w:type="spellStart"/>
+      <w:r>
+        <w:rPr>
+          <w:rFonts w:ascii="CIDFont+F2" w:eastAsia="CIDFont+F2" w:cs="CIDFont+F2"/>
+          <w:sz w:val="20"/>
+          <w:szCs w:val="20"/>
+        </w:rPr>
+        <w:t>ycia</w:t>
+      </w:r>
+      <w:proofErr w:type="spellEnd"/>
+      <w:r>
+        <w:rPr>
+          <w:rFonts w:ascii="CIDFont+F2" w:eastAsia="CIDFont+F2" w:cs="CIDFont+F2"/>
+          <w:sz w:val="20"/>
+          <w:szCs w:val="20"/>
+        </w:rPr>
+        <w:t>.</w:t>
       </w:r>
     </w:p>
     <w:p>
@@ -2194,7 +2374,39 @@
           <w:sz w:val="20"/>
           <w:szCs w:val="20"/>
         </w:rPr>
-        <w:t>ci od 50 do 200,</w:t>
+        <w:t>ci od 50 do 200</w:t>
+      </w:r>
+      <w:r>
+        <w:rPr>
+          <w:rFonts w:ascii="CIDFont+F2" w:eastAsia="CIDFont+F2" w:cs="CIDFont+F2"/>
+          <w:sz w:val="20"/>
+          <w:szCs w:val="20"/>
+        </w:rPr>
+        <w:t xml:space="preserve"> w</w:t>
+      </w:r>
+      <w:r>
+        <w:rPr>
+          <w:rFonts w:ascii="CIDFont+F2" w:eastAsia="CIDFont+F2" w:cs="CIDFont+F2"/>
+          <w:sz w:val="20"/>
+          <w:szCs w:val="20"/>
+        </w:rPr>
+        <w:t>łą</w:t>
+      </w:r>
+      <w:r>
+        <w:rPr>
+          <w:rFonts w:ascii="CIDFont+F2" w:eastAsia="CIDFont+F2" w:cs="CIDFont+F2"/>
+          <w:sz w:val="20"/>
+          <w:szCs w:val="20"/>
+        </w:rPr>
+        <w:t>cznie(!)</w:t>
+      </w:r>
+      <w:r>
+        <w:rPr>
+          <w:rFonts w:ascii="CIDFont+F2" w:eastAsia="CIDFont+F2" w:cs="CIDFont+F2"/>
+          <w:sz w:val="20"/>
+          <w:szCs w:val="20"/>
+        </w:rPr>
+        <w:t>,</w:t>
       </w:r>
       <w:r>
         <w:rPr>
@@ -2218,7 +2430,16 @@
           <w:sz w:val="20"/>
           <w:szCs w:val="20"/>
         </w:rPr>
-        <w:t xml:space="preserve"> to jego warto</w:t>
+        <w:t xml:space="preserve"> to jego </w:t>
+      </w:r>
+      <w:proofErr w:type="spellStart"/>
+      <w:r>
+        <w:rPr>
+          <w:rFonts w:ascii="CIDFont+F2" w:eastAsia="CIDFont+F2" w:cs="CIDFont+F2"/>
+          <w:sz w:val="20"/>
+          <w:szCs w:val="20"/>
+        </w:rPr>
+        <w:t>warto</w:t>
       </w:r>
       <w:r>
         <w:rPr>
@@ -2234,7 +2455,16 @@
           <w:sz w:val="20"/>
           <w:szCs w:val="20"/>
         </w:rPr>
-        <w:t>i brzegowe.</w:t>
+        <w:t>i</w:t>
+      </w:r>
+      <w:proofErr w:type="spellEnd"/>
+      <w:r>
+        <w:rPr>
+          <w:rFonts w:ascii="CIDFont+F2" w:eastAsia="CIDFont+F2" w:cs="CIDFont+F2"/>
+          <w:sz w:val="20"/>
+          <w:szCs w:val="20"/>
+        </w:rPr>
+        <w:t xml:space="preserve"> brzegowe.</w:t>
       </w:r>
       <w:r>
         <w:rPr>
@@ -2598,7 +2828,16 @@
           <w:sz w:val="20"/>
           <w:szCs w:val="20"/>
         </w:rPr>
-        <w:t>cznie) musimy otestowa</w:t>
+        <w:t xml:space="preserve">cznie) musimy </w:t>
+      </w:r>
+      <w:proofErr w:type="spellStart"/>
+      <w:r>
+        <w:rPr>
+          <w:rFonts w:ascii="CIDFont+F2" w:eastAsia="CIDFont+F2" w:cs="CIDFont+F2"/>
+          <w:sz w:val="20"/>
+          <w:szCs w:val="20"/>
+        </w:rPr>
+        <w:t>otestowa</w:t>
       </w:r>
       <w:r>
         <w:rPr>
@@ -2608,6 +2847,7 @@
         </w:rPr>
         <w:t>ć</w:t>
       </w:r>
+      <w:proofErr w:type="spellEnd"/>
       <w:r>
         <w:rPr>
           <w:rFonts w:ascii="CIDFont+F2" w:eastAsia="CIDFont+F2" w:cs="CIDFont+F2"/>
@@ -2630,23 +2870,85 @@
           <w:sz w:val="20"/>
           <w:szCs w:val="20"/>
         </w:rPr>
-        <w:t xml:space="preserve">ci brzegowych </w:t>
-      </w:r>
-      <w:r>
-        <w:rPr>
-          <w:rFonts w:ascii="CIDFont+F2" w:eastAsia="CIDFont+F2" w:cs="CIDFont+F2"/>
-          <w:sz w:val="20"/>
-          <w:szCs w:val="20"/>
-        </w:rPr>
-        <w:t>–</w:t>
-      </w:r>
-      <w:r>
-        <w:rPr>
-          <w:rFonts w:ascii="CIDFont+F2" w:eastAsia="CIDFont+F2" w:cs="CIDFont+F2"/>
-          <w:sz w:val="20"/>
-          <w:szCs w:val="20"/>
-        </w:rPr>
-        <w:t xml:space="preserve"> (49,50,51,199,200,201)</w:t>
+        <w:t>ci brzegowych</w:t>
+      </w:r>
+    </w:p>
+    <w:p>
+      <w:pPr>
+        <w:pStyle w:val="Akapitzlist"/>
+        <w:numPr>
+          <w:ilvl w:val="2"/>
+          <w:numId w:val="9"/>
+        </w:numPr>
+        <w:autoSpaceDE w:val="0"/>
+        <w:autoSpaceDN w:val="0"/>
+        <w:adjustRightInd w:val="0"/>
+        <w:spacing w:after="0" w:line="240" w:lineRule="auto"/>
+        <w:jc w:val="both"/>
+        <w:rPr>
+          <w:rFonts w:ascii="CIDFont+F2" w:eastAsia="CIDFont+F2" w:cs="CIDFont+F2"/>
+          <w:sz w:val="20"/>
+          <w:szCs w:val="20"/>
+        </w:rPr>
+      </w:pPr>
+      <w:r>
+        <w:rPr>
+          <w:rFonts w:ascii="CIDFont+F2" w:eastAsia="CIDFont+F2" w:cs="CIDFont+F2"/>
+          <w:sz w:val="20"/>
+          <w:szCs w:val="20"/>
+        </w:rPr>
+        <w:t xml:space="preserve">Dla </w:t>
+      </w:r>
+      <w:r>
+        <w:rPr>
+          <w:rFonts w:ascii="CIDFont+F2" w:eastAsia="CIDFont+F2" w:cs="CIDFont+F2"/>
+          <w:sz w:val="20"/>
+          <w:szCs w:val="20"/>
+        </w:rPr>
+        <w:t xml:space="preserve">2 poziomowej analizy  </w:t>
+      </w:r>
+      <w:r>
+        <w:rPr>
+          <w:rFonts w:ascii="CIDFont+F2" w:eastAsia="CIDFont+F2" w:cs="CIDFont+F2"/>
+          <w:sz w:val="20"/>
+          <w:szCs w:val="20"/>
+        </w:rPr>
+        <w:t>(49,50,200,201)</w:t>
+      </w:r>
+    </w:p>
+    <w:p>
+      <w:pPr>
+        <w:pStyle w:val="Akapitzlist"/>
+        <w:numPr>
+          <w:ilvl w:val="2"/>
+          <w:numId w:val="9"/>
+        </w:numPr>
+        <w:autoSpaceDE w:val="0"/>
+        <w:autoSpaceDN w:val="0"/>
+        <w:adjustRightInd w:val="0"/>
+        <w:spacing w:after="0" w:line="240" w:lineRule="auto"/>
+        <w:jc w:val="both"/>
+        <w:rPr>
+          <w:rFonts w:ascii="CIDFont+F2" w:eastAsia="CIDFont+F2" w:cs="CIDFont+F2"/>
+          <w:sz w:val="20"/>
+          <w:szCs w:val="20"/>
+        </w:rPr>
+      </w:pPr>
+      <w:r>
+        <w:rPr>
+          <w:rFonts w:ascii="CIDFont+F2" w:eastAsia="CIDFont+F2" w:cs="CIDFont+F2"/>
+          <w:sz w:val="20"/>
+          <w:szCs w:val="20"/>
+        </w:rPr>
+        <w:t xml:space="preserve">Dla 3 poziomowej analizy : </w:t>
+      </w:r>
+      <w:r>
+        <w:rPr>
+          <w:rFonts w:ascii="CIDFont+F2" w:eastAsia="CIDFont+F2" w:cs="CIDFont+F2"/>
+          <w:sz w:val="20"/>
+          <w:szCs w:val="20"/>
+        </w:rPr>
+        <w:t>(49,50,51,199,200,201)</w:t>
       </w:r>
     </w:p>
     <w:p>
@@ -2764,7 +3066,16 @@
           <w:sz w:val="20"/>
           <w:szCs w:val="20"/>
         </w:rPr>
-        <w:t xml:space="preserve"> tablk</w:t>
+        <w:t xml:space="preserve"> </w:t>
+      </w:r>
+      <w:proofErr w:type="spellStart"/>
+      <w:r>
+        <w:rPr>
+          <w:rFonts w:ascii="CIDFont+F2" w:eastAsia="CIDFont+F2" w:cs="CIDFont+F2"/>
+          <w:sz w:val="20"/>
+          <w:szCs w:val="20"/>
+        </w:rPr>
+        <w:t>tablk</w:t>
       </w:r>
       <w:r>
         <w:rPr>
@@ -2774,6 +3085,7 @@
         </w:rPr>
         <w:t>ę</w:t>
       </w:r>
+      <w:proofErr w:type="spellEnd"/>
       <w:r>
         <w:rPr>
           <w:rFonts w:ascii="CIDFont+F2" w:eastAsia="CIDFont+F2" w:cs="CIDFont+F2"/>
@@ -2925,7 +3237,25 @@
           <w:sz w:val="20"/>
           <w:szCs w:val="20"/>
         </w:rPr>
-        <w:t xml:space="preserve"> False)</w:t>
+        <w:t xml:space="preserve"> </w:t>
+      </w:r>
+      <w:proofErr w:type="spellStart"/>
+      <w:r>
+        <w:rPr>
+          <w:rFonts w:ascii="CIDFont+F2" w:eastAsia="CIDFont+F2" w:cs="CIDFont+F2"/>
+          <w:sz w:val="20"/>
+          <w:szCs w:val="20"/>
+        </w:rPr>
+        <w:t>False</w:t>
+      </w:r>
+      <w:proofErr w:type="spellEnd"/>
+      <w:r>
+        <w:rPr>
+          <w:rFonts w:ascii="CIDFont+F2" w:eastAsia="CIDFont+F2" w:cs="CIDFont+F2"/>
+          <w:sz w:val="20"/>
+          <w:szCs w:val="20"/>
+        </w:rPr>
+        <w:t>)</w:t>
       </w:r>
     </w:p>
     <w:p>
@@ -3385,15 +3715,7 @@
                 <w:sz w:val="20"/>
                 <w:szCs w:val="20"/>
               </w:rPr>
-              <w:t xml:space="preserve"> </w:t>
-            </w:r>
-            <w:r>
-              <w:rPr>
-                <w:rFonts w:ascii="CIDFont+F2" w:eastAsia="CIDFont+F2" w:cs="CIDFont+F2"/>
-                <w:sz w:val="20"/>
-                <w:szCs w:val="20"/>
-              </w:rPr>
-              <w:t>powy</w:t>
+              <w:t xml:space="preserve"> powy</w:t>
             </w:r>
             <w:r>
               <w:rPr>
@@ -3409,15 +3731,7 @@
                 <w:sz w:val="20"/>
                 <w:szCs w:val="20"/>
               </w:rPr>
-              <w:t>ej</w:t>
-            </w:r>
-            <w:r>
-              <w:rPr>
-                <w:rFonts w:ascii="CIDFont+F2" w:eastAsia="CIDFont+F2" w:cs="CIDFont+F2"/>
-                <w:sz w:val="20"/>
-                <w:szCs w:val="20"/>
-              </w:rPr>
-              <w:t xml:space="preserve"> 50kmh</w:t>
+              <w:t>ej 50kmh</w:t>
             </w:r>
           </w:p>
         </w:tc>
@@ -7014,7 +7328,25 @@
           <w:sz w:val="20"/>
           <w:szCs w:val="20"/>
         </w:rPr>
-        <w:t>ywany gdy testujem aplikacj</w:t>
+        <w:t xml:space="preserve">ywany gdy </w:t>
+      </w:r>
+      <w:proofErr w:type="spellStart"/>
+      <w:r>
+        <w:rPr>
+          <w:rFonts w:ascii="CIDFont+F2" w:eastAsia="CIDFont+F2" w:cs="CIDFont+F2"/>
+          <w:sz w:val="20"/>
+          <w:szCs w:val="20"/>
+        </w:rPr>
+        <w:t>testujem</w:t>
+      </w:r>
+      <w:proofErr w:type="spellEnd"/>
+      <w:r>
+        <w:rPr>
+          <w:rFonts w:ascii="CIDFont+F2" w:eastAsia="CIDFont+F2" w:cs="CIDFont+F2"/>
+          <w:sz w:val="20"/>
+          <w:szCs w:val="20"/>
+        </w:rPr>
+        <w:t xml:space="preserve"> aplikacj</w:t>
       </w:r>
       <w:r>
         <w:rPr>
@@ -7062,7 +7394,25 @@
           <w:sz w:val="20"/>
           <w:szCs w:val="20"/>
         </w:rPr>
-        <w:t xml:space="preserve"> zaznaczenie menuA-&gt;podmenu B-&gt;opcja C sugeruje przej</w:t>
+        <w:t xml:space="preserve"> zaznaczenie </w:t>
+      </w:r>
+      <w:proofErr w:type="spellStart"/>
+      <w:r>
+        <w:rPr>
+          <w:rFonts w:ascii="CIDFont+F2" w:eastAsia="CIDFont+F2" w:cs="CIDFont+F2"/>
+          <w:sz w:val="20"/>
+          <w:szCs w:val="20"/>
+        </w:rPr>
+        <w:t>menuA</w:t>
+      </w:r>
+      <w:proofErr w:type="spellEnd"/>
+      <w:r>
+        <w:rPr>
+          <w:rFonts w:ascii="CIDFont+F2" w:eastAsia="CIDFont+F2" w:cs="CIDFont+F2"/>
+          <w:sz w:val="20"/>
+          <w:szCs w:val="20"/>
+        </w:rPr>
+        <w:t>-&gt;podmenu B-&gt;opcja C sugeruje przej</w:t>
       </w:r>
       <w:r>
         <w:rPr>
@@ -7111,6 +7461,274 @@
           <w:szCs w:val="20"/>
         </w:rPr>
         <w:t xml:space="preserve"> do tego idealnie nada</w:t>
+      </w:r>
+    </w:p>
+    <w:p>
+      <w:pPr>
+        <w:pStyle w:val="Akapitzlist"/>
+        <w:numPr>
+          <w:ilvl w:val="2"/>
+          <w:numId w:val="9"/>
+        </w:numPr>
+        <w:autoSpaceDE w:val="0"/>
+        <w:autoSpaceDN w:val="0"/>
+        <w:adjustRightInd w:val="0"/>
+        <w:spacing w:after="0" w:line="240" w:lineRule="auto"/>
+        <w:jc w:val="both"/>
+        <w:rPr>
+          <w:rFonts w:ascii="CIDFont+F2" w:eastAsia="CIDFont+F2" w:cs="CIDFont+F2"/>
+          <w:sz w:val="20"/>
+          <w:szCs w:val="20"/>
+        </w:rPr>
+      </w:pPr>
+      <w:r>
+        <w:rPr>
+          <w:rFonts w:ascii="CIDFont+F2" w:eastAsia="CIDFont+F2" w:cs="CIDFont+F2"/>
+          <w:sz w:val="20"/>
+          <w:szCs w:val="20"/>
+        </w:rPr>
+        <w:lastRenderedPageBreak/>
+        <w:t>Wa</w:t>
+      </w:r>
+      <w:r>
+        <w:rPr>
+          <w:rFonts w:ascii="CIDFont+F2" w:eastAsia="CIDFont+F2" w:cs="CIDFont+F2"/>
+          <w:sz w:val="20"/>
+          <w:szCs w:val="20"/>
+        </w:rPr>
+        <w:t>ż</w:t>
+      </w:r>
+      <w:r>
+        <w:rPr>
+          <w:rFonts w:ascii="CIDFont+F2" w:eastAsia="CIDFont+F2" w:cs="CIDFont+F2"/>
+          <w:sz w:val="20"/>
+          <w:szCs w:val="20"/>
+        </w:rPr>
+        <w:t xml:space="preserve">ne </w:t>
+      </w:r>
+      <w:r>
+        <w:rPr>
+          <w:rFonts w:ascii="CIDFont+F2" w:eastAsia="CIDFont+F2" w:cs="CIDFont+F2"/>
+          <w:sz w:val="20"/>
+          <w:szCs w:val="20"/>
+        </w:rPr>
+        <w:t>–</w:t>
+      </w:r>
+      <w:r>
+        <w:rPr>
+          <w:rFonts w:ascii="CIDFont+F2" w:eastAsia="CIDFont+F2" w:cs="CIDFont+F2"/>
+          <w:sz w:val="20"/>
+          <w:szCs w:val="20"/>
+        </w:rPr>
+        <w:t xml:space="preserve"> 1 test powinien symulowa</w:t>
+      </w:r>
+      <w:r>
+        <w:rPr>
+          <w:rFonts w:ascii="CIDFont+F2" w:eastAsia="CIDFont+F2" w:cs="CIDFont+F2"/>
+          <w:sz w:val="20"/>
+          <w:szCs w:val="20"/>
+        </w:rPr>
+        <w:t>ć</w:t>
+      </w:r>
+      <w:r>
+        <w:rPr>
+          <w:rFonts w:ascii="CIDFont+F2" w:eastAsia="CIDFont+F2" w:cs="CIDFont+F2"/>
+          <w:sz w:val="20"/>
+          <w:szCs w:val="20"/>
+        </w:rPr>
+        <w:t xml:space="preserve"> 1 pe</w:t>
+      </w:r>
+      <w:r>
+        <w:rPr>
+          <w:rFonts w:ascii="CIDFont+F2" w:eastAsia="CIDFont+F2" w:cs="CIDFont+F2"/>
+          <w:sz w:val="20"/>
+          <w:szCs w:val="20"/>
+        </w:rPr>
+        <w:t>ł</w:t>
+      </w:r>
+      <w:r>
+        <w:rPr>
+          <w:rFonts w:ascii="CIDFont+F2" w:eastAsia="CIDFont+F2" w:cs="CIDFont+F2"/>
+          <w:sz w:val="20"/>
+          <w:szCs w:val="20"/>
+        </w:rPr>
+        <w:t>ne przej</w:t>
+      </w:r>
+      <w:r>
+        <w:rPr>
+          <w:rFonts w:ascii="CIDFont+F2" w:eastAsia="CIDFont+F2" w:cs="CIDFont+F2"/>
+          <w:sz w:val="20"/>
+          <w:szCs w:val="20"/>
+        </w:rPr>
+        <w:t>ś</w:t>
+      </w:r>
+      <w:r>
+        <w:rPr>
+          <w:rFonts w:ascii="CIDFont+F2" w:eastAsia="CIDFont+F2" w:cs="CIDFont+F2"/>
+          <w:sz w:val="20"/>
+          <w:szCs w:val="20"/>
+        </w:rPr>
+        <w:t>cie mi</w:t>
+      </w:r>
+      <w:r>
+        <w:rPr>
+          <w:rFonts w:ascii="CIDFont+F2" w:eastAsia="CIDFont+F2" w:cs="CIDFont+F2"/>
+          <w:sz w:val="20"/>
+          <w:szCs w:val="20"/>
+        </w:rPr>
+        <w:t>ę</w:t>
+      </w:r>
+      <w:r>
+        <w:rPr>
+          <w:rFonts w:ascii="CIDFont+F2" w:eastAsia="CIDFont+F2" w:cs="CIDFont+F2"/>
+          <w:sz w:val="20"/>
+          <w:szCs w:val="20"/>
+        </w:rPr>
+        <w:t>dzy stanami (je</w:t>
+      </w:r>
+      <w:r>
+        <w:rPr>
+          <w:rFonts w:ascii="CIDFont+F2" w:eastAsia="CIDFont+F2" w:cs="CIDFont+F2"/>
+          <w:sz w:val="20"/>
+          <w:szCs w:val="20"/>
+        </w:rPr>
+        <w:t>ś</w:t>
+      </w:r>
+      <w:r>
+        <w:rPr>
+          <w:rFonts w:ascii="CIDFont+F2" w:eastAsia="CIDFont+F2" w:cs="CIDFont+F2"/>
+          <w:sz w:val="20"/>
+          <w:szCs w:val="20"/>
+        </w:rPr>
+        <w:t>li przej</w:t>
+      </w:r>
+      <w:r>
+        <w:rPr>
+          <w:rFonts w:ascii="CIDFont+F2" w:eastAsia="CIDFont+F2" w:cs="CIDFont+F2"/>
+          <w:sz w:val="20"/>
+          <w:szCs w:val="20"/>
+        </w:rPr>
+        <w:t>ś</w:t>
+      </w:r>
+      <w:r>
+        <w:rPr>
+          <w:rFonts w:ascii="CIDFont+F2" w:eastAsia="CIDFont+F2" w:cs="CIDFont+F2"/>
+          <w:sz w:val="20"/>
+          <w:szCs w:val="20"/>
+        </w:rPr>
+        <w:t>ciem wr</w:t>
+      </w:r>
+      <w:r>
+        <w:rPr>
+          <w:rFonts w:ascii="CIDFont+F2" w:eastAsia="CIDFont+F2" w:cs="CIDFont+F2"/>
+          <w:sz w:val="20"/>
+          <w:szCs w:val="20"/>
+        </w:rPr>
+        <w:t>ó</w:t>
+      </w:r>
+      <w:r>
+        <w:rPr>
+          <w:rFonts w:ascii="CIDFont+F2" w:eastAsia="CIDFont+F2" w:cs="CIDFont+F2"/>
+          <w:sz w:val="20"/>
+          <w:szCs w:val="20"/>
+        </w:rPr>
+        <w:t>cimy do stanu, z kt</w:t>
+      </w:r>
+      <w:r>
+        <w:rPr>
+          <w:rFonts w:ascii="CIDFont+F2" w:eastAsia="CIDFont+F2" w:cs="CIDFont+F2"/>
+          <w:sz w:val="20"/>
+          <w:szCs w:val="20"/>
+        </w:rPr>
+        <w:t>ó</w:t>
+      </w:r>
+      <w:r>
+        <w:rPr>
+          <w:rFonts w:ascii="CIDFont+F2" w:eastAsia="CIDFont+F2" w:cs="CIDFont+F2"/>
+          <w:sz w:val="20"/>
+          <w:szCs w:val="20"/>
+        </w:rPr>
+        <w:t>rego zaczynali</w:t>
+      </w:r>
+      <w:r>
+        <w:rPr>
+          <w:rFonts w:ascii="CIDFont+F2" w:eastAsia="CIDFont+F2" w:cs="CIDFont+F2"/>
+          <w:sz w:val="20"/>
+          <w:szCs w:val="20"/>
+        </w:rPr>
+        <w:t>ś</w:t>
+      </w:r>
+      <w:r>
+        <w:rPr>
+          <w:rFonts w:ascii="CIDFont+F2" w:eastAsia="CIDFont+F2" w:cs="CIDFont+F2"/>
+          <w:sz w:val="20"/>
+          <w:szCs w:val="20"/>
+        </w:rPr>
+        <w:t xml:space="preserve">my </w:t>
+      </w:r>
+      <w:r>
+        <w:rPr>
+          <w:rFonts w:ascii="CIDFont+F2" w:eastAsia="CIDFont+F2" w:cs="CIDFont+F2"/>
+          <w:sz w:val="20"/>
+          <w:szCs w:val="20"/>
+        </w:rPr>
+        <w:t>–</w:t>
+      </w:r>
+      <w:r>
+        <w:rPr>
+          <w:rFonts w:ascii="CIDFont+F2" w:eastAsia="CIDFont+F2" w:cs="CIDFont+F2"/>
+          <w:sz w:val="20"/>
+          <w:szCs w:val="20"/>
+        </w:rPr>
+        <w:t xml:space="preserve"> powinni</w:t>
+      </w:r>
+      <w:r>
+        <w:rPr>
+          <w:rFonts w:ascii="CIDFont+F2" w:eastAsia="CIDFont+F2" w:cs="CIDFont+F2"/>
+          <w:sz w:val="20"/>
+          <w:szCs w:val="20"/>
+        </w:rPr>
+        <w:t>ś</w:t>
+      </w:r>
+      <w:r>
+        <w:rPr>
+          <w:rFonts w:ascii="CIDFont+F2" w:eastAsia="CIDFont+F2" w:cs="CIDFont+F2"/>
+          <w:sz w:val="20"/>
+          <w:szCs w:val="20"/>
+        </w:rPr>
+        <w:t>my sko</w:t>
+      </w:r>
+      <w:r>
+        <w:rPr>
+          <w:rFonts w:ascii="CIDFont+F2" w:eastAsia="CIDFont+F2" w:cs="CIDFont+F2"/>
+          <w:sz w:val="20"/>
+          <w:szCs w:val="20"/>
+        </w:rPr>
+        <w:t>ń</w:t>
+      </w:r>
+      <w:r>
+        <w:rPr>
+          <w:rFonts w:ascii="CIDFont+F2" w:eastAsia="CIDFont+F2" w:cs="CIDFont+F2"/>
+          <w:sz w:val="20"/>
+          <w:szCs w:val="20"/>
+        </w:rPr>
+        <w:t>czy</w:t>
+      </w:r>
+      <w:r>
+        <w:rPr>
+          <w:rFonts w:ascii="CIDFont+F2" w:eastAsia="CIDFont+F2" w:cs="CIDFont+F2"/>
+          <w:sz w:val="20"/>
+          <w:szCs w:val="20"/>
+        </w:rPr>
+        <w:t>ć</w:t>
+      </w:r>
+      <w:r>
+        <w:rPr>
+          <w:rFonts w:ascii="CIDFont+F2" w:eastAsia="CIDFont+F2" w:cs="CIDFont+F2"/>
+          <w:sz w:val="20"/>
+          <w:szCs w:val="20"/>
+        </w:rPr>
+        <w:t xml:space="preserve"> test)</w:t>
       </w:r>
     </w:p>
     <w:p>
@@ -7180,7 +7798,6 @@
           <w:sz w:val="20"/>
           <w:szCs w:val="20"/>
         </w:rPr>
-        <w:lastRenderedPageBreak/>
         <w:t>Wygl</w:t>
       </w:r>
       <w:r>
@@ -7496,7 +8113,25 @@
           <w:sz w:val="20"/>
           <w:szCs w:val="20"/>
         </w:rPr>
-        <w:t>ycia (Use Case) okre</w:t>
+        <w:t>ycia (</w:t>
+      </w:r>
+      <w:proofErr w:type="spellStart"/>
+      <w:r>
+        <w:rPr>
+          <w:rFonts w:ascii="CIDFont+F2" w:eastAsia="CIDFont+F2" w:cs="CIDFont+F2"/>
+          <w:sz w:val="20"/>
+          <w:szCs w:val="20"/>
+        </w:rPr>
+        <w:t>Use</w:t>
+      </w:r>
+      <w:proofErr w:type="spellEnd"/>
+      <w:r>
+        <w:rPr>
+          <w:rFonts w:ascii="CIDFont+F2" w:eastAsia="CIDFont+F2" w:cs="CIDFont+F2"/>
+          <w:sz w:val="20"/>
+          <w:szCs w:val="20"/>
+        </w:rPr>
+        <w:t xml:space="preserve"> Case) okre</w:t>
       </w:r>
       <w:r>
         <w:rPr>
@@ -7710,7 +8345,16 @@
           <w:sz w:val="20"/>
           <w:szCs w:val="20"/>
         </w:rPr>
-        <w:t>ciej UseCase</w:t>
+        <w:t xml:space="preserve">ciej </w:t>
+      </w:r>
+      <w:proofErr w:type="spellStart"/>
+      <w:r>
+        <w:rPr>
+          <w:rFonts w:ascii="CIDFont+F2" w:eastAsia="CIDFont+F2" w:cs="CIDFont+F2"/>
+          <w:sz w:val="20"/>
+          <w:szCs w:val="20"/>
+        </w:rPr>
+        <w:t>UseCase</w:t>
       </w:r>
       <w:r>
         <w:rPr>
@@ -7726,7 +8370,16 @@
           <w:sz w:val="20"/>
           <w:szCs w:val="20"/>
         </w:rPr>
-        <w:t>y testuje si</w:t>
+        <w:t>y</w:t>
+      </w:r>
+      <w:proofErr w:type="spellEnd"/>
+      <w:r>
+        <w:rPr>
+          <w:rFonts w:ascii="CIDFont+F2" w:eastAsia="CIDFont+F2" w:cs="CIDFont+F2"/>
+          <w:sz w:val="20"/>
+          <w:szCs w:val="20"/>
+        </w:rPr>
+        <w:t xml:space="preserve"> testuje si</w:t>
       </w:r>
       <w:r>
         <w:rPr>
@@ -7774,7 +8427,16 @@
           <w:sz w:val="20"/>
           <w:szCs w:val="20"/>
         </w:rPr>
-        <w:t>ce im TC (TestCase</w:t>
+        <w:t>ce im TC (</w:t>
+      </w:r>
+      <w:proofErr w:type="spellStart"/>
+      <w:r>
+        <w:rPr>
+          <w:rFonts w:ascii="CIDFont+F2" w:eastAsia="CIDFont+F2" w:cs="CIDFont+F2"/>
+          <w:sz w:val="20"/>
+          <w:szCs w:val="20"/>
+        </w:rPr>
+        <w:t>TestCase</w:t>
       </w:r>
       <w:r>
         <w:rPr>
@@ -7790,7 +8452,16 @@
           <w:sz w:val="20"/>
           <w:szCs w:val="20"/>
         </w:rPr>
-        <w:t>y). Jeden przypadek u</w:t>
+        <w:t>y</w:t>
+      </w:r>
+      <w:proofErr w:type="spellEnd"/>
+      <w:r>
+        <w:rPr>
+          <w:rFonts w:ascii="CIDFont+F2" w:eastAsia="CIDFont+F2" w:cs="CIDFont+F2"/>
+          <w:sz w:val="20"/>
+          <w:szCs w:val="20"/>
+        </w:rPr>
+        <w:t>). Jeden przypadek u</w:t>
       </w:r>
       <w:r>
         <w:rPr>
@@ -7838,7 +8509,16 @@
           <w:sz w:val="20"/>
           <w:szCs w:val="20"/>
         </w:rPr>
-        <w:t xml:space="preserve"> kilka TestCase</w:t>
+        <w:t xml:space="preserve"> kilka </w:t>
+      </w:r>
+      <w:proofErr w:type="spellStart"/>
+      <w:r>
+        <w:rPr>
+          <w:rFonts w:ascii="CIDFont+F2" w:eastAsia="CIDFont+F2" w:cs="CIDFont+F2"/>
+          <w:sz w:val="20"/>
+          <w:szCs w:val="20"/>
+        </w:rPr>
+        <w:t>TestCase</w:t>
       </w:r>
       <w:r>
         <w:rPr>
@@ -7856,6 +8536,7 @@
         </w:rPr>
         <w:t>w</w:t>
       </w:r>
+      <w:proofErr w:type="spellEnd"/>
     </w:p>
     <w:p>
       <w:pPr>
@@ -7929,7 +8610,16 @@
           <w:sz w:val="20"/>
           <w:szCs w:val="20"/>
         </w:rPr>
-        <w:t>cych TestCase</w:t>
+        <w:t xml:space="preserve">cych </w:t>
+      </w:r>
+      <w:proofErr w:type="spellStart"/>
+      <w:r>
+        <w:rPr>
+          <w:rFonts w:ascii="CIDFont+F2" w:eastAsia="CIDFont+F2" w:cs="CIDFont+F2"/>
+          <w:sz w:val="20"/>
+          <w:szCs w:val="20"/>
+        </w:rPr>
+        <w:t>TestCase</w:t>
       </w:r>
       <w:r>
         <w:rPr>
@@ -7945,7 +8635,16 @@
           <w:sz w:val="20"/>
           <w:szCs w:val="20"/>
         </w:rPr>
-        <w:t xml:space="preserve">w </w:t>
+        <w:t>w</w:t>
+      </w:r>
+      <w:proofErr w:type="spellEnd"/>
+      <w:r>
+        <w:rPr>
+          <w:rFonts w:ascii="CIDFont+F2" w:eastAsia="CIDFont+F2" w:cs="CIDFont+F2"/>
+          <w:sz w:val="20"/>
+          <w:szCs w:val="20"/>
+        </w:rPr>
+        <w:t xml:space="preserve"> </w:t>
       </w:r>
     </w:p>
     <w:p>
@@ -8208,7 +8907,25 @@
           <w:sz w:val="20"/>
           <w:szCs w:val="20"/>
         </w:rPr>
-        <w:t>ga kluczyk w trakcie jazdny (lub wciska przycisk stop)</w:t>
+        <w:t xml:space="preserve">ga kluczyk w trakcie </w:t>
+      </w:r>
+      <w:proofErr w:type="spellStart"/>
+      <w:r>
+        <w:rPr>
+          <w:rFonts w:ascii="CIDFont+F2" w:eastAsia="CIDFont+F2" w:cs="CIDFont+F2"/>
+          <w:sz w:val="20"/>
+          <w:szCs w:val="20"/>
+        </w:rPr>
+        <w:t>jazdny</w:t>
+      </w:r>
+      <w:proofErr w:type="spellEnd"/>
+      <w:r>
+        <w:rPr>
+          <w:rFonts w:ascii="CIDFont+F2" w:eastAsia="CIDFont+F2" w:cs="CIDFont+F2"/>
+          <w:sz w:val="20"/>
+          <w:szCs w:val="20"/>
+        </w:rPr>
+        <w:t xml:space="preserve"> (lub wciska przycisk stop)</w:t>
       </w:r>
     </w:p>
     <w:p>
@@ -8420,7 +9137,16 @@
           <w:sz w:val="20"/>
           <w:szCs w:val="20"/>
         </w:rPr>
-        <w:t xml:space="preserve"> mechanik robi co</w:t>
+        <w:t xml:space="preserve"> mechanik robi </w:t>
+      </w:r>
+      <w:proofErr w:type="spellStart"/>
+      <w:r>
+        <w:rPr>
+          <w:rFonts w:ascii="CIDFont+F2" w:eastAsia="CIDFont+F2" w:cs="CIDFont+F2"/>
+          <w:sz w:val="20"/>
+          <w:szCs w:val="20"/>
+        </w:rPr>
+        <w:t>co</w:t>
       </w:r>
       <w:r>
         <w:rPr>
@@ -8436,7 +9162,16 @@
           <w:sz w:val="20"/>
           <w:szCs w:val="20"/>
         </w:rPr>
-        <w:t>tam co ma spowodowa</w:t>
+        <w:t>tam</w:t>
+      </w:r>
+      <w:proofErr w:type="spellEnd"/>
+      <w:r>
+        <w:rPr>
+          <w:rFonts w:ascii="CIDFont+F2" w:eastAsia="CIDFont+F2" w:cs="CIDFont+F2"/>
+          <w:sz w:val="20"/>
+          <w:szCs w:val="20"/>
+        </w:rPr>
+        <w:t xml:space="preserve"> co ma spowodowa</w:t>
       </w:r>
       <w:r>
         <w:rPr>
@@ -8452,7 +9187,16 @@
           <w:sz w:val="20"/>
           <w:szCs w:val="20"/>
         </w:rPr>
-        <w:t xml:space="preserve"> co</w:t>
+        <w:t xml:space="preserve"> </w:t>
+      </w:r>
+      <w:proofErr w:type="spellStart"/>
+      <w:r>
+        <w:rPr>
+          <w:rFonts w:ascii="CIDFont+F2" w:eastAsia="CIDFont+F2" w:cs="CIDFont+F2"/>
+          <w:sz w:val="20"/>
+          <w:szCs w:val="20"/>
+        </w:rPr>
+        <w:t>co</w:t>
       </w:r>
       <w:r>
         <w:rPr>
@@ -8468,7 +9212,16 @@
           <w:sz w:val="20"/>
           <w:szCs w:val="20"/>
         </w:rPr>
-        <w:t>tam innego</w:t>
+        <w:t>tam</w:t>
+      </w:r>
+      <w:proofErr w:type="spellEnd"/>
+      <w:r>
+        <w:rPr>
+          <w:rFonts w:ascii="CIDFont+F2" w:eastAsia="CIDFont+F2" w:cs="CIDFont+F2"/>
+          <w:sz w:val="20"/>
+          <w:szCs w:val="20"/>
+        </w:rPr>
+        <w:t xml:space="preserve"> innego</w:t>
       </w:r>
     </w:p>
     <w:p>
@@ -8611,7 +9364,25 @@
           <w:sz w:val="20"/>
           <w:szCs w:val="20"/>
         </w:rPr>
-        <w:t xml:space="preserve">Pokrycie instukcji kodu </w:t>
+        <w:t xml:space="preserve">Pokrycie </w:t>
+      </w:r>
+      <w:proofErr w:type="spellStart"/>
+      <w:r>
+        <w:rPr>
+          <w:rFonts w:ascii="CIDFont+F1" w:hAnsi="CIDFont+F1" w:cs="CIDFont+F1"/>
+          <w:sz w:val="20"/>
+          <w:szCs w:val="20"/>
+        </w:rPr>
+        <w:t>instukcji</w:t>
+      </w:r>
+      <w:proofErr w:type="spellEnd"/>
+      <w:r>
+        <w:rPr>
+          <w:rFonts w:ascii="CIDFont+F1" w:hAnsi="CIDFont+F1" w:cs="CIDFont+F1"/>
+          <w:sz w:val="20"/>
+          <w:szCs w:val="20"/>
+        </w:rPr>
+        <w:t xml:space="preserve"> kodu </w:t>
       </w:r>
     </w:p>
     <w:p>
@@ -8851,7 +9622,43 @@
           <w:sz w:val="20"/>
           <w:szCs w:val="20"/>
         </w:rPr>
-        <w:t>W obrazku z powyższego przykładu – widzimy napis „1 of 2 branches missed”</w:t>
+        <w:t xml:space="preserve">W obrazku z powyższego przykładu – widzimy napis „1 of 2 </w:t>
+      </w:r>
+      <w:proofErr w:type="spellStart"/>
+      <w:r>
+        <w:rPr>
+          <w:rFonts w:ascii="CIDFont+F1" w:hAnsi="CIDFont+F1" w:cs="CIDFont+F1"/>
+          <w:sz w:val="20"/>
+          <w:szCs w:val="20"/>
+        </w:rPr>
+        <w:t>branches</w:t>
+      </w:r>
+      <w:proofErr w:type="spellEnd"/>
+      <w:r>
+        <w:rPr>
+          <w:rFonts w:ascii="CIDFont+F1" w:hAnsi="CIDFont+F1" w:cs="CIDFont+F1"/>
+          <w:sz w:val="20"/>
+          <w:szCs w:val="20"/>
+        </w:rPr>
+        <w:t xml:space="preserve"> </w:t>
+      </w:r>
+      <w:proofErr w:type="spellStart"/>
+      <w:r>
+        <w:rPr>
+          <w:rFonts w:ascii="CIDFont+F1" w:hAnsi="CIDFont+F1" w:cs="CIDFont+F1"/>
+          <w:sz w:val="20"/>
+          <w:szCs w:val="20"/>
+        </w:rPr>
+        <w:t>missed</w:t>
+      </w:r>
+      <w:proofErr w:type="spellEnd"/>
+      <w:r>
+        <w:rPr>
+          <w:rFonts w:ascii="CIDFont+F1" w:hAnsi="CIDFont+F1" w:cs="CIDFont+F1"/>
+          <w:sz w:val="20"/>
+          <w:szCs w:val="20"/>
+        </w:rPr>
+        <w:t>”</w:t>
       </w:r>
     </w:p>
     <w:p>
@@ -8877,6 +9684,7 @@
           <w:sz w:val="20"/>
           <w:szCs w:val="20"/>
         </w:rPr>
+        <w:lastRenderedPageBreak/>
         <w:t>Linijka żółta</w:t>
       </w:r>
     </w:p>
@@ -8936,7 +9744,7 @@
       <w:pPr>
         <w:pStyle w:val="Akapitzlist"/>
         <w:numPr>
-          <w:ilvl w:val="1"/>
+          <w:ilvl w:val="2"/>
           <w:numId w:val="5"/>
         </w:numPr>
         <w:autoSpaceDE w:val="0"/>
@@ -8955,7 +9763,7 @@
           <w:sz w:val="20"/>
           <w:szCs w:val="20"/>
         </w:rPr>
-        <w:t>Wnioski</w:t>
+        <w:t>Testowanie służy do sprawdzenia decyzji zawartych w kodzie oraz kodu wykonywanego na podstawie wyników decyzji</w:t>
       </w:r>
     </w:p>
     <w:p>
@@ -8981,7 +9789,59 @@
           <w:sz w:val="20"/>
           <w:szCs w:val="20"/>
         </w:rPr>
-        <w:t>100% pokrycia decyzji gwarantuje 100% pokrycia kodu (w końcu – każdy kod się musiał wykonać, nie ma innej opcji)</w:t>
+        <w:t>Pokrycie mierzy się jako iloraz liczby wyników decyzji wykonanych przez testy przez łączną liczbę możliwych wyników decyzji  (w procentach)</w:t>
+      </w:r>
+    </w:p>
+    <w:p>
+      <w:pPr>
+        <w:pStyle w:val="Akapitzlist"/>
+        <w:numPr>
+          <w:ilvl w:val="3"/>
+          <w:numId w:val="5"/>
+        </w:numPr>
+        <w:autoSpaceDE w:val="0"/>
+        <w:autoSpaceDN w:val="0"/>
+        <w:adjustRightInd w:val="0"/>
+        <w:spacing w:after="0" w:line="240" w:lineRule="auto"/>
+        <w:rPr>
+          <w:rFonts w:ascii="CIDFont+F1" w:hAnsi="CIDFont+F1" w:cs="CIDFont+F1"/>
+          <w:sz w:val="20"/>
+          <w:szCs w:val="20"/>
+        </w:rPr>
+      </w:pPr>
+      <w:r>
+        <w:rPr>
+          <w:rFonts w:ascii="CIDFont+F1" w:hAnsi="CIDFont+F1" w:cs="CIDFont+F1"/>
+          <w:sz w:val="20"/>
+          <w:szCs w:val="20"/>
+        </w:rPr>
+        <w:t>Np. poniżej mamy 3 instrukcje warunkowe, ale test wykonuje tylko 3 z 4 warunków (opis dokładny w nagraniu)</w:t>
+      </w:r>
+    </w:p>
+    <w:p>
+      <w:pPr>
+        <w:pStyle w:val="Akapitzlist"/>
+        <w:numPr>
+          <w:ilvl w:val="3"/>
+          <w:numId w:val="5"/>
+        </w:numPr>
+        <w:autoSpaceDE w:val="0"/>
+        <w:autoSpaceDN w:val="0"/>
+        <w:adjustRightInd w:val="0"/>
+        <w:spacing w:after="0" w:line="240" w:lineRule="auto"/>
+        <w:rPr>
+          <w:rFonts w:ascii="CIDFont+F1" w:hAnsi="CIDFont+F1" w:cs="CIDFont+F1"/>
+          <w:sz w:val="20"/>
+          <w:szCs w:val="20"/>
+        </w:rPr>
+      </w:pPr>
+      <w:r>
+        <w:rPr>
+          <w:rFonts w:ascii="CIDFont+F1" w:hAnsi="CIDFont+F1" w:cs="CIDFont+F1"/>
+          <w:sz w:val="20"/>
+          <w:szCs w:val="20"/>
+        </w:rPr>
+        <w:t>Czyli pokrycie to : 3 pokryte decyzje /  4 decyzje łącznie = 75%</w:t>
       </w:r>
     </w:p>
     <w:p>
@@ -9001,41 +9861,31 @@
           <w:szCs w:val="20"/>
         </w:rPr>
       </w:pPr>
-      <w:r>
+    </w:p>
+    <w:p>
+      <w:pPr>
+        <w:pStyle w:val="Akapitzlist"/>
+        <w:numPr>
+          <w:ilvl w:val="1"/>
+          <w:numId w:val="5"/>
+        </w:numPr>
+        <w:autoSpaceDE w:val="0"/>
+        <w:autoSpaceDN w:val="0"/>
+        <w:adjustRightInd w:val="0"/>
+        <w:spacing w:after="0" w:line="240" w:lineRule="auto"/>
         <w:rPr>
           <w:rFonts w:ascii="CIDFont+F1" w:hAnsi="CIDFont+F1" w:cs="CIDFont+F1"/>
           <w:sz w:val="20"/>
           <w:szCs w:val="20"/>
         </w:rPr>
-        <w:lastRenderedPageBreak/>
-        <w:t xml:space="preserve">100% pokrycia kodu </w:t>
-      </w:r>
+      </w:pPr>
       <w:r>
         <w:rPr>
           <w:rFonts w:ascii="CIDFont+F1" w:hAnsi="CIDFont+F1" w:cs="CIDFont+F1"/>
-          <w:b/>
-          <w:bCs/>
-          <w:sz w:val="20"/>
-          <w:szCs w:val="20"/>
-          <w:u w:val="single"/>
-        </w:rPr>
-        <w:t>nie gwarantuje</w:t>
-      </w:r>
-      <w:r>
-        <w:rPr>
-          <w:rFonts w:ascii="CIDFont+F1" w:hAnsi="CIDFont+F1" w:cs="CIDFont+F1"/>
-          <w:sz w:val="20"/>
-          <w:szCs w:val="20"/>
-        </w:rPr>
-        <w:t xml:space="preserve"> 100% pokrycia decyzji – jak na powyższym obrazku</w:t>
-      </w:r>
-      <w:r>
-        <w:rPr>
-          <w:rFonts w:ascii="CIDFont+F1" w:hAnsi="CIDFont+F1" w:cs="CIDFont+F1"/>
-          <w:sz w:val="20"/>
-          <w:szCs w:val="20"/>
-        </w:rPr>
-        <w:t xml:space="preserve"> </w:t>
+          <w:sz w:val="20"/>
+          <w:szCs w:val="20"/>
+        </w:rPr>
+        <w:t>Wnioski</w:t>
       </w:r>
     </w:p>
     <w:p>
@@ -9061,6 +9911,85 @@
           <w:sz w:val="20"/>
           <w:szCs w:val="20"/>
         </w:rPr>
+        <w:t>100% pokrycia decyzji gwarantuje 100% pokrycia kodu (w końcu – każdy kod się musiał wykonać, nie ma innej opcji)</w:t>
+      </w:r>
+    </w:p>
+    <w:p>
+      <w:pPr>
+        <w:pStyle w:val="Akapitzlist"/>
+        <w:numPr>
+          <w:ilvl w:val="2"/>
+          <w:numId w:val="5"/>
+        </w:numPr>
+        <w:autoSpaceDE w:val="0"/>
+        <w:autoSpaceDN w:val="0"/>
+        <w:adjustRightInd w:val="0"/>
+        <w:spacing w:after="0" w:line="240" w:lineRule="auto"/>
+        <w:rPr>
+          <w:rFonts w:ascii="CIDFont+F1" w:hAnsi="CIDFont+F1" w:cs="CIDFont+F1"/>
+          <w:sz w:val="20"/>
+          <w:szCs w:val="20"/>
+        </w:rPr>
+      </w:pPr>
+      <w:r>
+        <w:rPr>
+          <w:rFonts w:ascii="CIDFont+F1" w:hAnsi="CIDFont+F1" w:cs="CIDFont+F1"/>
+          <w:sz w:val="20"/>
+          <w:szCs w:val="20"/>
+        </w:rPr>
+        <w:t xml:space="preserve">100% pokrycia kodu </w:t>
+      </w:r>
+      <w:r>
+        <w:rPr>
+          <w:rFonts w:ascii="CIDFont+F1" w:hAnsi="CIDFont+F1" w:cs="CIDFont+F1"/>
+          <w:b/>
+          <w:bCs/>
+          <w:sz w:val="20"/>
+          <w:szCs w:val="20"/>
+          <w:u w:val="single"/>
+        </w:rPr>
+        <w:t>nie gwarantuje</w:t>
+      </w:r>
+      <w:r>
+        <w:rPr>
+          <w:rFonts w:ascii="CIDFont+F1" w:hAnsi="CIDFont+F1" w:cs="CIDFont+F1"/>
+          <w:sz w:val="20"/>
+          <w:szCs w:val="20"/>
+        </w:rPr>
+        <w:t xml:space="preserve"> 100% pokrycia decyzji – jak na powyższym obrazku</w:t>
+      </w:r>
+      <w:r>
+        <w:rPr>
+          <w:rFonts w:ascii="CIDFont+F1" w:hAnsi="CIDFont+F1" w:cs="CIDFont+F1"/>
+          <w:sz w:val="20"/>
+          <w:szCs w:val="20"/>
+        </w:rPr>
+        <w:t xml:space="preserve"> </w:t>
+      </w:r>
+    </w:p>
+    <w:p>
+      <w:pPr>
+        <w:pStyle w:val="Akapitzlist"/>
+        <w:numPr>
+          <w:ilvl w:val="2"/>
+          <w:numId w:val="5"/>
+        </w:numPr>
+        <w:autoSpaceDE w:val="0"/>
+        <w:autoSpaceDN w:val="0"/>
+        <w:adjustRightInd w:val="0"/>
+        <w:spacing w:after="0" w:line="240" w:lineRule="auto"/>
+        <w:rPr>
+          <w:rFonts w:ascii="CIDFont+F1" w:hAnsi="CIDFont+F1" w:cs="CIDFont+F1"/>
+          <w:sz w:val="20"/>
+          <w:szCs w:val="20"/>
+        </w:rPr>
+      </w:pPr>
+      <w:r>
+        <w:rPr>
+          <w:rFonts w:ascii="CIDFont+F1" w:hAnsi="CIDFont+F1" w:cs="CIDFont+F1"/>
+          <w:sz w:val="20"/>
+          <w:szCs w:val="20"/>
+        </w:rPr>
         <w:t>Jeśli w kodzie występują decyzję – każda z nich zwiększa wymaganą ilość testów wykładniczo</w:t>
       </w:r>
     </w:p>
@@ -9412,7 +10341,25 @@
           <w:sz w:val="20"/>
           <w:szCs w:val="20"/>
         </w:rPr>
-        <w:t>Najbardziej przydatne gdy system nie jest w pełni opisany, brakuje specyfikacji konkretnych fragmentów, trzeba poeksplorować i odkryć jak dana część produktu dział</w:t>
+        <w:t xml:space="preserve">Najbardziej przydatne gdy system nie jest w pełni opisany, brakuje specyfikacji konkretnych fragmentów, trzeba </w:t>
+      </w:r>
+      <w:proofErr w:type="spellStart"/>
+      <w:r>
+        <w:rPr>
+          <w:rFonts w:ascii="CIDFont+F1" w:hAnsi="CIDFont+F1" w:cs="CIDFont+F1"/>
+          <w:sz w:val="20"/>
+          <w:szCs w:val="20"/>
+        </w:rPr>
+        <w:t>poeksplorować</w:t>
+      </w:r>
+      <w:proofErr w:type="spellEnd"/>
+      <w:r>
+        <w:rPr>
+          <w:rFonts w:ascii="CIDFont+F1" w:hAnsi="CIDFont+F1" w:cs="CIDFont+F1"/>
+          <w:sz w:val="20"/>
+          <w:szCs w:val="20"/>
+        </w:rPr>
+        <w:t xml:space="preserve"> i odkryć jak dana część produktu dział</w:t>
       </w:r>
       <w:r>
         <w:rPr>
@@ -9551,6 +10498,136 @@
           <w:szCs w:val="20"/>
         </w:rPr>
         <w:t>Zagadnienia na listach kontrolnych są dość ogólne i opisane na wysokim poziomie (mało szczegółów, bardziej opisane są zachowania)</w:t>
+      </w:r>
+    </w:p>
+    <w:p>
+      <w:pPr>
+        <w:pStyle w:val="Akapitzlist"/>
+        <w:numPr>
+          <w:ilvl w:val="2"/>
+          <w:numId w:val="5"/>
+        </w:numPr>
+        <w:autoSpaceDE w:val="0"/>
+        <w:autoSpaceDN w:val="0"/>
+        <w:adjustRightInd w:val="0"/>
+        <w:spacing w:after="0" w:line="240" w:lineRule="auto"/>
+        <w:rPr>
+          <w:rFonts w:ascii="CIDFont+F1" w:hAnsi="CIDFont+F1" w:cs="CIDFont+F1"/>
+          <w:sz w:val="20"/>
+          <w:szCs w:val="20"/>
+        </w:rPr>
+      </w:pPr>
+      <w:r>
+        <w:rPr>
+          <w:rFonts w:ascii="CIDFont+F1" w:hAnsi="CIDFont+F1" w:cs="CIDFont+F1"/>
+          <w:sz w:val="20"/>
+          <w:szCs w:val="20"/>
+        </w:rPr>
+        <w:t xml:space="preserve">Listy kontrolne można tworzyć na podstawie </w:t>
+      </w:r>
+    </w:p>
+    <w:p>
+      <w:pPr>
+        <w:pStyle w:val="Akapitzlist"/>
+        <w:numPr>
+          <w:ilvl w:val="3"/>
+          <w:numId w:val="5"/>
+        </w:numPr>
+        <w:autoSpaceDE w:val="0"/>
+        <w:autoSpaceDN w:val="0"/>
+        <w:adjustRightInd w:val="0"/>
+        <w:spacing w:after="0" w:line="240" w:lineRule="auto"/>
+        <w:rPr>
+          <w:rFonts w:ascii="CIDFont+F1" w:hAnsi="CIDFont+F1" w:cs="CIDFont+F1"/>
+          <w:sz w:val="20"/>
+          <w:szCs w:val="20"/>
+        </w:rPr>
+      </w:pPr>
+      <w:r>
+        <w:rPr>
+          <w:rFonts w:ascii="CIDFont+F1" w:hAnsi="CIDFont+F1" w:cs="CIDFont+F1"/>
+          <w:sz w:val="20"/>
+          <w:szCs w:val="20"/>
+        </w:rPr>
+        <w:t>własnego doświadczenia</w:t>
+      </w:r>
+    </w:p>
+    <w:p>
+      <w:pPr>
+        <w:pStyle w:val="Akapitzlist"/>
+        <w:numPr>
+          <w:ilvl w:val="3"/>
+          <w:numId w:val="5"/>
+        </w:numPr>
+        <w:autoSpaceDE w:val="0"/>
+        <w:autoSpaceDN w:val="0"/>
+        <w:adjustRightInd w:val="0"/>
+        <w:spacing w:after="0" w:line="240" w:lineRule="auto"/>
+        <w:rPr>
+          <w:rFonts w:ascii="CIDFont+F1" w:hAnsi="CIDFont+F1" w:cs="CIDFont+F1"/>
+          <w:sz w:val="20"/>
+          <w:szCs w:val="20"/>
+        </w:rPr>
+      </w:pPr>
+      <w:r>
+        <w:rPr>
+          <w:rFonts w:ascii="CIDFont+F1" w:hAnsi="CIDFont+F1" w:cs="CIDFont+F1"/>
+          <w:sz w:val="20"/>
+          <w:szCs w:val="20"/>
+        </w:rPr>
+        <w:t>danych z przeglądów i informacji o potencjalnych defektach</w:t>
+      </w:r>
+    </w:p>
+    <w:p>
+      <w:pPr>
+        <w:pStyle w:val="Akapitzlist"/>
+        <w:numPr>
+          <w:ilvl w:val="3"/>
+          <w:numId w:val="5"/>
+        </w:numPr>
+        <w:autoSpaceDE w:val="0"/>
+        <w:autoSpaceDN w:val="0"/>
+        <w:adjustRightInd w:val="0"/>
+        <w:spacing w:after="0" w:line="240" w:lineRule="auto"/>
+        <w:rPr>
+          <w:rFonts w:ascii="CIDFont+F1" w:hAnsi="CIDFont+F1" w:cs="CIDFont+F1"/>
+          <w:sz w:val="20"/>
+          <w:szCs w:val="20"/>
+        </w:rPr>
+      </w:pPr>
+      <w:r>
+        <w:rPr>
+          <w:rFonts w:ascii="CIDFont+F1" w:hAnsi="CIDFont+F1" w:cs="CIDFont+F1"/>
+          <w:sz w:val="20"/>
+          <w:szCs w:val="20"/>
+        </w:rPr>
+        <w:t>znajomości oczekiwań użytkowników</w:t>
+      </w:r>
+    </w:p>
+    <w:p>
+      <w:pPr>
+        <w:pStyle w:val="Akapitzlist"/>
+        <w:numPr>
+          <w:ilvl w:val="3"/>
+          <w:numId w:val="5"/>
+        </w:numPr>
+        <w:autoSpaceDE w:val="0"/>
+        <w:autoSpaceDN w:val="0"/>
+        <w:adjustRightInd w:val="0"/>
+        <w:spacing w:after="0" w:line="240" w:lineRule="auto"/>
+        <w:rPr>
+          <w:rFonts w:ascii="CIDFont+F1" w:hAnsi="CIDFont+F1" w:cs="CIDFont+F1"/>
+          <w:sz w:val="20"/>
+          <w:szCs w:val="20"/>
+        </w:rPr>
+      </w:pPr>
+      <w:r>
+        <w:rPr>
+          <w:rFonts w:ascii="CIDFont+F1" w:hAnsi="CIDFont+F1" w:cs="CIDFont+F1"/>
+          <w:sz w:val="20"/>
+          <w:szCs w:val="20"/>
+        </w:rPr>
+        <w:t>ogólnej wiedzy o częstych błędach w oprogramowaniu</w:t>
       </w:r>
     </w:p>
     <w:p>
